--- a/没有数据整编/使用说明.docx
+++ b/没有数据整编/使用说明.docx
@@ -1355,6 +1355,35 @@
         </w:rPr>
         <w:t>端口号即为前端地址</w:t>
       </w:r>
+      <w:r>
+        <w:rPr>
+          <w:rFonts w:hint="eastAsia"/>
+        </w:rPr>
+        <w:t>（</w:t>
+      </w:r>
+      <w:proofErr w:type="gramStart"/>
+      <w:r>
+        <w:rPr>
+          <w:rFonts w:hint="eastAsia"/>
+        </w:rPr>
+        <w:t>本地访问</w:t>
+      </w:r>
+      <w:proofErr w:type="gramEnd"/>
+      <w:r>
+        <w:rPr>
+          <w:rFonts w:hint="eastAsia"/>
+        </w:rPr>
+        <w:t>IP即为1</w:t>
+      </w:r>
+      <w:r>
+        <w:t>27.0.0.1</w:t>
+      </w:r>
+      <w:r>
+        <w:rPr>
+          <w:rFonts w:hint="eastAsia"/>
+        </w:rPr>
+        <w:t>）。</w:t>
+      </w:r>
     </w:p>
     <w:p>
       <w:pPr>
@@ -1373,10 +1402,10 @@
         <w:rPr>
           <w:rFonts w:hint="eastAsia"/>
         </w:rPr>
-        <w:t>每3</w:t>
-      </w:r>
-      <w:r>
-        <w:t>0</w:t>
+        <w:t>每</w:t>
+      </w:r>
+      <w:r>
+        <w:t>60</w:t>
       </w:r>
       <w:r>
         <w:rPr>
@@ -1388,9 +1417,63 @@
     <w:p>
       <w:r>
         <w:rPr>
-          <w:rFonts w:hint="eastAsia"/>
-        </w:rPr>
-        <w:t>首页第一栏为数据总量，关键词个数，当前任务状态以及数据容量</w:t>
+          <w:noProof/>
+        </w:rPr>
+        <w:drawing>
+          <wp:inline distT="0" distB="0" distL="0" distR="0" wp14:anchorId="4297EA04" wp14:editId="0E6CBE7F">
+            <wp:extent cx="5274310" cy="2426335"/>
+            <wp:effectExtent l="0" t="0" r="2540" b="0"/>
+            <wp:docPr id="13" name="图片 13"/>
+            <wp:cNvGraphicFramePr>
+              <a:graphicFrameLocks xmlns:a="http://schemas.openxmlformats.org/drawingml/2006/main" noChangeAspect="1"/>
+            </wp:cNvGraphicFramePr>
+            <a:graphic xmlns:a="http://schemas.openxmlformats.org/drawingml/2006/main">
+              <a:graphicData uri="http://schemas.openxmlformats.org/drawingml/2006/picture">
+                <pic:pic xmlns:pic="http://schemas.openxmlformats.org/drawingml/2006/picture">
+                  <pic:nvPicPr>
+                    <pic:cNvPr id="1" name=""/>
+                    <pic:cNvPicPr/>
+                  </pic:nvPicPr>
+                  <pic:blipFill>
+                    <a:blip r:embed="rId10"/>
+                    <a:stretch>
+                      <a:fillRect/>
+                    </a:stretch>
+                  </pic:blipFill>
+                  <pic:spPr>
+                    <a:xfrm>
+                      <a:off x="0" y="0"/>
+                      <a:ext cx="5274310" cy="2426335"/>
+                    </a:xfrm>
+                    <a:prstGeom prst="rect">
+                      <a:avLst/>
+                    </a:prstGeom>
+                  </pic:spPr>
+                </pic:pic>
+              </a:graphicData>
+            </a:graphic>
+          </wp:inline>
+        </w:drawing>
+      </w:r>
+    </w:p>
+    <w:p>
+      <w:r>
+        <w:rPr>
+          <w:rFonts w:hint="eastAsia"/>
+        </w:rPr>
+        <w:t>首页第一栏为数据总量，关键词个数，当前任务状态</w:t>
+      </w:r>
+      <w:r>
+        <w:rPr>
+          <w:rFonts w:hint="eastAsia"/>
+        </w:rPr>
+        <w:t>（已结束/正在运行）</w:t>
+      </w:r>
+      <w:r>
+        <w:rPr>
+          <w:rFonts w:hint="eastAsia"/>
+        </w:rPr>
+        <w:t>以及数据容量</w:t>
       </w:r>
       <w:r>
         <w:rPr>
@@ -1402,9 +1485,331 @@
     <w:p>
       <w:r>
         <w:rPr>
-          <w:rFonts w:hint="eastAsia"/>
-        </w:rPr>
-        <w:t>首页第二栏为最新一条任务的具体情况，包括任务ID，标签，开始时间，结束时间和运行状态。</w:t>
+          <w:noProof/>
+        </w:rPr>
+        <w:drawing>
+          <wp:inline distT="0" distB="0" distL="0" distR="0" wp14:anchorId="1B04C68A" wp14:editId="21416112">
+            <wp:extent cx="4427604" cy="998307"/>
+            <wp:effectExtent l="0" t="0" r="0" b="0"/>
+            <wp:docPr id="1" name="图片 1"/>
+            <wp:cNvGraphicFramePr>
+              <a:graphicFrameLocks xmlns:a="http://schemas.openxmlformats.org/drawingml/2006/main" noChangeAspect="1"/>
+            </wp:cNvGraphicFramePr>
+            <a:graphic xmlns:a="http://schemas.openxmlformats.org/drawingml/2006/main">
+              <a:graphicData uri="http://schemas.openxmlformats.org/drawingml/2006/picture">
+                <pic:pic xmlns:pic="http://schemas.openxmlformats.org/drawingml/2006/picture">
+                  <pic:nvPicPr>
+                    <pic:cNvPr id="1" name=""/>
+                    <pic:cNvPicPr/>
+                  </pic:nvPicPr>
+                  <pic:blipFill>
+                    <a:blip r:embed="rId11"/>
+                    <a:stretch>
+                      <a:fillRect/>
+                    </a:stretch>
+                  </pic:blipFill>
+                  <pic:spPr>
+                    <a:xfrm>
+                      <a:off x="0" y="0"/>
+                      <a:ext cx="4427604" cy="998307"/>
+                    </a:xfrm>
+                    <a:prstGeom prst="rect">
+                      <a:avLst/>
+                    </a:prstGeom>
+                  </pic:spPr>
+                </pic:pic>
+              </a:graphicData>
+            </a:graphic>
+          </wp:inline>
+        </w:drawing>
+      </w:r>
+    </w:p>
+    <w:p>
+      <w:r>
+        <w:rPr>
+          <w:noProof/>
+        </w:rPr>
+        <w:drawing>
+          <wp:inline distT="0" distB="0" distL="0" distR="0" wp14:anchorId="3D1D4CFF" wp14:editId="281F9D31">
+            <wp:extent cx="4450466" cy="990686"/>
+            <wp:effectExtent l="0" t="0" r="7620" b="0"/>
+            <wp:docPr id="2" name="图片 2"/>
+            <wp:cNvGraphicFramePr>
+              <a:graphicFrameLocks xmlns:a="http://schemas.openxmlformats.org/drawingml/2006/main" noChangeAspect="1"/>
+            </wp:cNvGraphicFramePr>
+            <a:graphic xmlns:a="http://schemas.openxmlformats.org/drawingml/2006/main">
+              <a:graphicData uri="http://schemas.openxmlformats.org/drawingml/2006/picture">
+                <pic:pic xmlns:pic="http://schemas.openxmlformats.org/drawingml/2006/picture">
+                  <pic:nvPicPr>
+                    <pic:cNvPr id="1" name=""/>
+                    <pic:cNvPicPr/>
+                  </pic:nvPicPr>
+                  <pic:blipFill>
+                    <a:blip r:embed="rId12"/>
+                    <a:stretch>
+                      <a:fillRect/>
+                    </a:stretch>
+                  </pic:blipFill>
+                  <pic:spPr>
+                    <a:xfrm>
+                      <a:off x="0" y="0"/>
+                      <a:ext cx="4450466" cy="990686"/>
+                    </a:xfrm>
+                    <a:prstGeom prst="rect">
+                      <a:avLst/>
+                    </a:prstGeom>
+                  </pic:spPr>
+                </pic:pic>
+              </a:graphicData>
+            </a:graphic>
+          </wp:inline>
+        </w:drawing>
+      </w:r>
+    </w:p>
+    <w:p>
+      <w:r>
+        <w:rPr>
+          <w:noProof/>
+        </w:rPr>
+        <w:drawing>
+          <wp:anchor distT="0" distB="0" distL="114300" distR="114300" simplePos="0" relativeHeight="251658240" behindDoc="0" locked="0" layoutInCell="1" allowOverlap="1" wp14:anchorId="655E27AB" wp14:editId="0CC5DC61">
+            <wp:simplePos x="1143000" y="5089071"/>
+            <wp:positionH relativeFrom="column">
+              <wp:align>left</wp:align>
+            </wp:positionH>
+            <wp:positionV relativeFrom="paragraph">
+              <wp:align>top</wp:align>
+            </wp:positionV>
+            <wp:extent cx="4458086" cy="929721"/>
+            <wp:effectExtent l="0" t="0" r="0" b="3810"/>
+            <wp:wrapSquare wrapText="bothSides"/>
+            <wp:docPr id="3" name="图片 3"/>
+            <wp:cNvGraphicFramePr>
+              <a:graphicFrameLocks xmlns:a="http://schemas.openxmlformats.org/drawingml/2006/main" noChangeAspect="1"/>
+            </wp:cNvGraphicFramePr>
+            <a:graphic xmlns:a="http://schemas.openxmlformats.org/drawingml/2006/main">
+              <a:graphicData uri="http://schemas.openxmlformats.org/drawingml/2006/picture">
+                <pic:pic xmlns:pic="http://schemas.openxmlformats.org/drawingml/2006/picture">
+                  <pic:nvPicPr>
+                    <pic:cNvPr id="1" name=""/>
+                    <pic:cNvPicPr/>
+                  </pic:nvPicPr>
+                  <pic:blipFill>
+                    <a:blip r:embed="rId13">
+                      <a:extLst>
+                        <a:ext uri="{28A0092B-C50C-407E-A947-70E740481C1C}">
+                          <a14:useLocalDpi xmlns:a14="http://schemas.microsoft.com/office/drawing/2010/main" val="0"/>
+                        </a:ext>
+                      </a:extLst>
+                    </a:blip>
+                    <a:stretch>
+                      <a:fillRect/>
+                    </a:stretch>
+                  </pic:blipFill>
+                  <pic:spPr>
+                    <a:xfrm>
+                      <a:off x="0" y="0"/>
+                      <a:ext cx="4458086" cy="929721"/>
+                    </a:xfrm>
+                    <a:prstGeom prst="rect">
+                      <a:avLst/>
+                    </a:prstGeom>
+                  </pic:spPr>
+                </pic:pic>
+              </a:graphicData>
+            </a:graphic>
+          </wp:anchor>
+        </w:drawing>
+      </w:r>
+      <w:r>
+        <w:br w:type="textWrapping" w:clear="all"/>
+      </w:r>
+      <w:r>
+        <w:rPr>
+          <w:noProof/>
+        </w:rPr>
+        <w:drawing>
+          <wp:inline distT="0" distB="0" distL="0" distR="0" wp14:anchorId="7FA72139" wp14:editId="49B28EF4">
+            <wp:extent cx="4419983" cy="952583"/>
+            <wp:effectExtent l="0" t="0" r="0" b="0"/>
+            <wp:docPr id="7" name="图片 7"/>
+            <wp:cNvGraphicFramePr>
+              <a:graphicFrameLocks xmlns:a="http://schemas.openxmlformats.org/drawingml/2006/main" noChangeAspect="1"/>
+            </wp:cNvGraphicFramePr>
+            <a:graphic xmlns:a="http://schemas.openxmlformats.org/drawingml/2006/main">
+              <a:graphicData uri="http://schemas.openxmlformats.org/drawingml/2006/picture">
+                <pic:pic xmlns:pic="http://schemas.openxmlformats.org/drawingml/2006/picture">
+                  <pic:nvPicPr>
+                    <pic:cNvPr id="1" name=""/>
+                    <pic:cNvPicPr/>
+                  </pic:nvPicPr>
+                  <pic:blipFill>
+                    <a:blip r:embed="rId14"/>
+                    <a:stretch>
+                      <a:fillRect/>
+                    </a:stretch>
+                  </pic:blipFill>
+                  <pic:spPr>
+                    <a:xfrm>
+                      <a:off x="0" y="0"/>
+                      <a:ext cx="4419983" cy="952583"/>
+                    </a:xfrm>
+                    <a:prstGeom prst="rect">
+                      <a:avLst/>
+                    </a:prstGeom>
+                  </pic:spPr>
+                </pic:pic>
+              </a:graphicData>
+            </a:graphic>
+          </wp:inline>
+        </w:drawing>
+      </w:r>
+    </w:p>
+    <w:p>
+      <w:r>
+        <w:rPr>
+          <w:noProof/>
+        </w:rPr>
+        <w:lastRenderedPageBreak/>
+        <w:drawing>
+          <wp:inline distT="0" distB="0" distL="0" distR="0" wp14:anchorId="51090399" wp14:editId="61DBE77C">
+            <wp:extent cx="4427604" cy="952583"/>
+            <wp:effectExtent l="0" t="0" r="0" b="0"/>
+            <wp:docPr id="4" name="图片 4"/>
+            <wp:cNvGraphicFramePr>
+              <a:graphicFrameLocks xmlns:a="http://schemas.openxmlformats.org/drawingml/2006/main" noChangeAspect="1"/>
+            </wp:cNvGraphicFramePr>
+            <a:graphic xmlns:a="http://schemas.openxmlformats.org/drawingml/2006/main">
+              <a:graphicData uri="http://schemas.openxmlformats.org/drawingml/2006/picture">
+                <pic:pic xmlns:pic="http://schemas.openxmlformats.org/drawingml/2006/picture">
+                  <pic:nvPicPr>
+                    <pic:cNvPr id="1" name=""/>
+                    <pic:cNvPicPr/>
+                  </pic:nvPicPr>
+                  <pic:blipFill>
+                    <a:blip r:embed="rId15"/>
+                    <a:stretch>
+                      <a:fillRect/>
+                    </a:stretch>
+                  </pic:blipFill>
+                  <pic:spPr>
+                    <a:xfrm>
+                      <a:off x="0" y="0"/>
+                      <a:ext cx="4427604" cy="952583"/>
+                    </a:xfrm>
+                    <a:prstGeom prst="rect">
+                      <a:avLst/>
+                    </a:prstGeom>
+                  </pic:spPr>
+                </pic:pic>
+              </a:graphicData>
+            </a:graphic>
+          </wp:inline>
+        </w:drawing>
+      </w:r>
+    </w:p>
+    <w:p>
+      <w:r>
+        <w:rPr>
+          <w:rFonts w:hint="eastAsia"/>
+        </w:rPr>
+        <w:t>首页第二栏为最新一条任务的具体情况，包括任务ID，标签，开始时间，结束时间和运行状态</w:t>
+      </w:r>
+      <w:r>
+        <w:rPr>
+          <w:rFonts w:hint="eastAsia"/>
+        </w:rPr>
+        <w:t>（正在运行/已结束）</w:t>
+      </w:r>
+      <w:r>
+        <w:rPr>
+          <w:rFonts w:hint="eastAsia"/>
+        </w:rPr>
+        <w:t>。</w:t>
+      </w:r>
+    </w:p>
+    <w:p>
+      <w:r>
+        <w:rPr>
+          <w:noProof/>
+        </w:rPr>
+        <w:drawing>
+          <wp:inline distT="0" distB="0" distL="0" distR="0" wp14:anchorId="6921BAD3" wp14:editId="5C12AFC1">
+            <wp:extent cx="5274310" cy="293370"/>
+            <wp:effectExtent l="0" t="0" r="2540" b="0"/>
+            <wp:docPr id="8" name="图片 8"/>
+            <wp:cNvGraphicFramePr>
+              <a:graphicFrameLocks xmlns:a="http://schemas.openxmlformats.org/drawingml/2006/main" noChangeAspect="1"/>
+            </wp:cNvGraphicFramePr>
+            <a:graphic xmlns:a="http://schemas.openxmlformats.org/drawingml/2006/main">
+              <a:graphicData uri="http://schemas.openxmlformats.org/drawingml/2006/picture">
+                <pic:pic xmlns:pic="http://schemas.openxmlformats.org/drawingml/2006/picture">
+                  <pic:nvPicPr>
+                    <pic:cNvPr id="1" name=""/>
+                    <pic:cNvPicPr/>
+                  </pic:nvPicPr>
+                  <pic:blipFill>
+                    <a:blip r:embed="rId16"/>
+                    <a:stretch>
+                      <a:fillRect/>
+                    </a:stretch>
+                  </pic:blipFill>
+                  <pic:spPr>
+                    <a:xfrm>
+                      <a:off x="0" y="0"/>
+                      <a:ext cx="5274310" cy="293370"/>
+                    </a:xfrm>
+                    <a:prstGeom prst="rect">
+                      <a:avLst/>
+                    </a:prstGeom>
+                  </pic:spPr>
+                </pic:pic>
+              </a:graphicData>
+            </a:graphic>
+          </wp:inline>
+        </w:drawing>
+      </w:r>
+    </w:p>
+    <w:p>
+      <w:r>
+        <w:rPr>
+          <w:noProof/>
+        </w:rPr>
+        <w:drawing>
+          <wp:inline distT="0" distB="0" distL="0" distR="0" wp14:anchorId="370F3D86" wp14:editId="6AE8D5ED">
+            <wp:extent cx="5274310" cy="325755"/>
+            <wp:effectExtent l="0" t="0" r="2540" b="0"/>
+            <wp:docPr id="11" name="图片 11"/>
+            <wp:cNvGraphicFramePr>
+              <a:graphicFrameLocks xmlns:a="http://schemas.openxmlformats.org/drawingml/2006/main" noChangeAspect="1"/>
+            </wp:cNvGraphicFramePr>
+            <a:graphic xmlns:a="http://schemas.openxmlformats.org/drawingml/2006/main">
+              <a:graphicData uri="http://schemas.openxmlformats.org/drawingml/2006/picture">
+                <pic:pic xmlns:pic="http://schemas.openxmlformats.org/drawingml/2006/picture">
+                  <pic:nvPicPr>
+                    <pic:cNvPr id="1" name=""/>
+                    <pic:cNvPicPr/>
+                  </pic:nvPicPr>
+                  <pic:blipFill>
+                    <a:blip r:embed="rId17"/>
+                    <a:stretch>
+                      <a:fillRect/>
+                    </a:stretch>
+                  </pic:blipFill>
+                  <pic:spPr>
+                    <a:xfrm>
+                      <a:off x="0" y="0"/>
+                      <a:ext cx="5274310" cy="325755"/>
+                    </a:xfrm>
+                    <a:prstGeom prst="rect">
+                      <a:avLst/>
+                    </a:prstGeom>
+                  </pic:spPr>
+                </pic:pic>
+              </a:graphicData>
+            </a:graphic>
+          </wp:inline>
+        </w:drawing>
       </w:r>
     </w:p>
     <w:p>
@@ -1418,15 +1823,200 @@
     <w:p>
       <w:r>
         <w:rPr>
-          <w:rFonts w:hint="eastAsia"/>
-        </w:rPr>
-        <w:t>首页第四栏为历史任务，标签数据占比和数据总量/天展示</w:t>
-      </w:r>
-      <w:r>
-        <w:rPr>
-          <w:rFonts w:hint="eastAsia"/>
-        </w:rPr>
-        <w:t>。历史任务为当前创建过的所有任务，标签数据占比为饼状图，可以清晰的查看标签在所有数据中的占比。数据总量/天为柱状图，展示每天的数据总量。</w:t>
+          <w:noProof/>
+        </w:rPr>
+        <w:drawing>
+          <wp:inline distT="0" distB="0" distL="0" distR="0" wp14:anchorId="51171F81" wp14:editId="31CBEF6E">
+            <wp:extent cx="5274310" cy="803275"/>
+            <wp:effectExtent l="0" t="0" r="2540" b="0"/>
+            <wp:docPr id="14" name="图片 14"/>
+            <wp:cNvGraphicFramePr>
+              <a:graphicFrameLocks xmlns:a="http://schemas.openxmlformats.org/drawingml/2006/main" noChangeAspect="1"/>
+            </wp:cNvGraphicFramePr>
+            <a:graphic xmlns:a="http://schemas.openxmlformats.org/drawingml/2006/main">
+              <a:graphicData uri="http://schemas.openxmlformats.org/drawingml/2006/picture">
+                <pic:pic xmlns:pic="http://schemas.openxmlformats.org/drawingml/2006/picture">
+                  <pic:nvPicPr>
+                    <pic:cNvPr id="1" name=""/>
+                    <pic:cNvPicPr/>
+                  </pic:nvPicPr>
+                  <pic:blipFill>
+                    <a:blip r:embed="rId18"/>
+                    <a:stretch>
+                      <a:fillRect/>
+                    </a:stretch>
+                  </pic:blipFill>
+                  <pic:spPr>
+                    <a:xfrm>
+                      <a:off x="0" y="0"/>
+                      <a:ext cx="5274310" cy="803275"/>
+                    </a:xfrm>
+                    <a:prstGeom prst="rect">
+                      <a:avLst/>
+                    </a:prstGeom>
+                  </pic:spPr>
+                </pic:pic>
+              </a:graphicData>
+            </a:graphic>
+          </wp:inline>
+        </w:drawing>
+      </w:r>
+    </w:p>
+    <w:p>
+      <w:r>
+        <w:rPr>
+          <w:rFonts w:hint="eastAsia"/>
+        </w:rPr>
+        <w:t>首页第四栏的第一部分为历史任务，显示当前创建过的所有任务ID、结束时间以及状态。</w:t>
+      </w:r>
+    </w:p>
+    <w:p>
+      <w:r>
+        <w:rPr>
+          <w:noProof/>
+        </w:rPr>
+        <w:drawing>
+          <wp:inline distT="0" distB="0" distL="0" distR="0" wp14:anchorId="655EAC99" wp14:editId="2A738DDA">
+            <wp:extent cx="5274310" cy="2478405"/>
+            <wp:effectExtent l="0" t="0" r="2540" b="0"/>
+            <wp:docPr id="15" name="图片 15"/>
+            <wp:cNvGraphicFramePr>
+              <a:graphicFrameLocks xmlns:a="http://schemas.openxmlformats.org/drawingml/2006/main" noChangeAspect="1"/>
+            </wp:cNvGraphicFramePr>
+            <a:graphic xmlns:a="http://schemas.openxmlformats.org/drawingml/2006/main">
+              <a:graphicData uri="http://schemas.openxmlformats.org/drawingml/2006/picture">
+                <pic:pic xmlns:pic="http://schemas.openxmlformats.org/drawingml/2006/picture">
+                  <pic:nvPicPr>
+                    <pic:cNvPr id="1" name=""/>
+                    <pic:cNvPicPr/>
+                  </pic:nvPicPr>
+                  <pic:blipFill>
+                    <a:blip r:embed="rId19"/>
+                    <a:stretch>
+                      <a:fillRect/>
+                    </a:stretch>
+                  </pic:blipFill>
+                  <pic:spPr>
+                    <a:xfrm>
+                      <a:off x="0" y="0"/>
+                      <a:ext cx="5274310" cy="2478405"/>
+                    </a:xfrm>
+                    <a:prstGeom prst="rect">
+                      <a:avLst/>
+                    </a:prstGeom>
+                  </pic:spPr>
+                </pic:pic>
+              </a:graphicData>
+            </a:graphic>
+          </wp:inline>
+        </w:drawing>
+      </w:r>
+    </w:p>
+    <w:p>
+      <w:r>
+        <w:rPr>
+          <w:rFonts w:hint="eastAsia"/>
+        </w:rPr>
+        <w:t>首页第四栏的第二部分为标签数据占比（饼状图），可以清晰的查看每个标签在数据中的占比。</w:t>
+      </w:r>
+    </w:p>
+    <w:p>
+      <w:r>
+        <w:rPr>
+          <w:noProof/>
+        </w:rPr>
+        <w:lastRenderedPageBreak/>
+        <w:drawing>
+          <wp:inline distT="0" distB="0" distL="0" distR="0" wp14:anchorId="62537BA8" wp14:editId="6577E152">
+            <wp:extent cx="5274310" cy="2421255"/>
+            <wp:effectExtent l="0" t="0" r="2540" b="0"/>
+            <wp:docPr id="16" name="图片 16"/>
+            <wp:cNvGraphicFramePr>
+              <a:graphicFrameLocks xmlns:a="http://schemas.openxmlformats.org/drawingml/2006/main" noChangeAspect="1"/>
+            </wp:cNvGraphicFramePr>
+            <a:graphic xmlns:a="http://schemas.openxmlformats.org/drawingml/2006/main">
+              <a:graphicData uri="http://schemas.openxmlformats.org/drawingml/2006/picture">
+                <pic:pic xmlns:pic="http://schemas.openxmlformats.org/drawingml/2006/picture">
+                  <pic:nvPicPr>
+                    <pic:cNvPr id="1" name=""/>
+                    <pic:cNvPicPr/>
+                  </pic:nvPicPr>
+                  <pic:blipFill>
+                    <a:blip r:embed="rId20"/>
+                    <a:stretch>
+                      <a:fillRect/>
+                    </a:stretch>
+                  </pic:blipFill>
+                  <pic:spPr>
+                    <a:xfrm>
+                      <a:off x="0" y="0"/>
+                      <a:ext cx="5274310" cy="2421255"/>
+                    </a:xfrm>
+                    <a:prstGeom prst="rect">
+                      <a:avLst/>
+                    </a:prstGeom>
+                  </pic:spPr>
+                </pic:pic>
+              </a:graphicData>
+            </a:graphic>
+          </wp:inline>
+        </w:drawing>
+      </w:r>
+    </w:p>
+    <w:p>
+      <w:r>
+        <w:rPr>
+          <w:rFonts w:hint="eastAsia"/>
+        </w:rPr>
+        <w:t>首页第四栏的第三部分为</w:t>
+      </w:r>
+      <w:r>
+        <w:rPr>
+          <w:rFonts w:hint="eastAsia"/>
+        </w:rPr>
+        <w:t>数据总量/天（柱状图），展示每天的数据总量。</w:t>
+      </w:r>
+    </w:p>
+    <w:p>
+      <w:r>
+        <w:rPr>
+          <w:noProof/>
+        </w:rPr>
+        <w:drawing>
+          <wp:inline distT="0" distB="0" distL="0" distR="0" wp14:anchorId="3A15D832" wp14:editId="3D9D661F">
+            <wp:extent cx="5274310" cy="2423795"/>
+            <wp:effectExtent l="0" t="0" r="2540" b="0"/>
+            <wp:docPr id="17" name="图片 17"/>
+            <wp:cNvGraphicFramePr>
+              <a:graphicFrameLocks xmlns:a="http://schemas.openxmlformats.org/drawingml/2006/main" noChangeAspect="1"/>
+            </wp:cNvGraphicFramePr>
+            <a:graphic xmlns:a="http://schemas.openxmlformats.org/drawingml/2006/main">
+              <a:graphicData uri="http://schemas.openxmlformats.org/drawingml/2006/picture">
+                <pic:pic xmlns:pic="http://schemas.openxmlformats.org/drawingml/2006/picture">
+                  <pic:nvPicPr>
+                    <pic:cNvPr id="1" name=""/>
+                    <pic:cNvPicPr/>
+                  </pic:nvPicPr>
+                  <pic:blipFill>
+                    <a:blip r:embed="rId21"/>
+                    <a:stretch>
+                      <a:fillRect/>
+                    </a:stretch>
+                  </pic:blipFill>
+                  <pic:spPr>
+                    <a:xfrm>
+                      <a:off x="0" y="0"/>
+                      <a:ext cx="5274310" cy="2423795"/>
+                    </a:xfrm>
+                    <a:prstGeom prst="rect">
+                      <a:avLst/>
+                    </a:prstGeom>
+                  </pic:spPr>
+                </pic:pic>
+              </a:graphicData>
+            </a:graphic>
+          </wp:inline>
+        </w:drawing>
       </w:r>
     </w:p>
     <w:p>
@@ -1459,7 +2049,104 @@
         <w:rPr>
           <w:rFonts w:hint="eastAsia"/>
         </w:rPr>
-        <w:t>也必须输入。根据提示输入好信息后，点击立即创建，稍等一分钟即可在数据整编和首页中看到新增数据和状态改变。</w:t>
+        <w:t>也必须输入。根据提示输入好信息后，点击立即创建，稍等一分钟</w:t>
+      </w:r>
+      <w:r>
+        <w:rPr>
+          <w:rFonts w:hint="eastAsia"/>
+        </w:rPr>
+        <w:t>右上角会提示创建成功，</w:t>
+      </w:r>
+      <w:r>
+        <w:rPr>
+          <w:rFonts w:hint="eastAsia"/>
+        </w:rPr>
+        <w:t>即可在数据整编和首页中看到新增数据和状态改变。</w:t>
+      </w:r>
+    </w:p>
+    <w:p>
+      <w:r>
+        <w:rPr>
+          <w:noProof/>
+        </w:rPr>
+        <w:lastRenderedPageBreak/>
+        <w:drawing>
+          <wp:inline distT="0" distB="0" distL="0" distR="0" wp14:anchorId="7E0D45D7" wp14:editId="5E3D3886">
+            <wp:extent cx="5105842" cy="2126164"/>
+            <wp:effectExtent l="0" t="0" r="0" b="7620"/>
+            <wp:docPr id="5" name="图片 5"/>
+            <wp:cNvGraphicFramePr>
+              <a:graphicFrameLocks xmlns:a="http://schemas.openxmlformats.org/drawingml/2006/main" noChangeAspect="1"/>
+            </wp:cNvGraphicFramePr>
+            <a:graphic xmlns:a="http://schemas.openxmlformats.org/drawingml/2006/main">
+              <a:graphicData uri="http://schemas.openxmlformats.org/drawingml/2006/picture">
+                <pic:pic xmlns:pic="http://schemas.openxmlformats.org/drawingml/2006/picture">
+                  <pic:nvPicPr>
+                    <pic:cNvPr id="1" name=""/>
+                    <pic:cNvPicPr/>
+                  </pic:nvPicPr>
+                  <pic:blipFill>
+                    <a:blip r:embed="rId22"/>
+                    <a:stretch>
+                      <a:fillRect/>
+                    </a:stretch>
+                  </pic:blipFill>
+                  <pic:spPr>
+                    <a:xfrm>
+                      <a:off x="0" y="0"/>
+                      <a:ext cx="5105842" cy="2126164"/>
+                    </a:xfrm>
+                    <a:prstGeom prst="rect">
+                      <a:avLst/>
+                    </a:prstGeom>
+                  </pic:spPr>
+                </pic:pic>
+              </a:graphicData>
+            </a:graphic>
+          </wp:inline>
+        </w:drawing>
+      </w:r>
+    </w:p>
+    <w:p>
+      <w:r>
+        <w:rPr>
+          <w:noProof/>
+        </w:rPr>
+        <w:drawing>
+          <wp:inline distT="0" distB="0" distL="0" distR="0" wp14:anchorId="0FAE3EB0" wp14:editId="2AA7A28E">
+            <wp:extent cx="2347163" cy="708721"/>
+            <wp:effectExtent l="0" t="0" r="0" b="0"/>
+            <wp:docPr id="12" name="图片 12"/>
+            <wp:cNvGraphicFramePr>
+              <a:graphicFrameLocks xmlns:a="http://schemas.openxmlformats.org/drawingml/2006/main" noChangeAspect="1"/>
+            </wp:cNvGraphicFramePr>
+            <a:graphic xmlns:a="http://schemas.openxmlformats.org/drawingml/2006/main">
+              <a:graphicData uri="http://schemas.openxmlformats.org/drawingml/2006/picture">
+                <pic:pic xmlns:pic="http://schemas.openxmlformats.org/drawingml/2006/picture">
+                  <pic:nvPicPr>
+                    <pic:cNvPr id="1" name=""/>
+                    <pic:cNvPicPr/>
+                  </pic:nvPicPr>
+                  <pic:blipFill>
+                    <a:blip r:embed="rId23"/>
+                    <a:stretch>
+                      <a:fillRect/>
+                    </a:stretch>
+                  </pic:blipFill>
+                  <pic:spPr>
+                    <a:xfrm>
+                      <a:off x="0" y="0"/>
+                      <a:ext cx="2347163" cy="708721"/>
+                    </a:xfrm>
+                    <a:prstGeom prst="rect">
+                      <a:avLst/>
+                    </a:prstGeom>
+                  </pic:spPr>
+                </pic:pic>
+              </a:graphicData>
+            </a:graphic>
+          </wp:inline>
+        </w:drawing>
       </w:r>
     </w:p>
     <w:p>
@@ -1490,7 +2177,67 @@
         <w:rPr>
           <w:rFonts w:hint="eastAsia"/>
         </w:rPr>
-        <w:t>程序。保存的图片在自行设置的路径下</w:t>
+        <w:t>程序</w:t>
+      </w:r>
+      <w:r>
+        <w:rPr>
+          <w:rFonts w:hint="eastAsia"/>
+        </w:rPr>
+        <w:t>，成功后会在右上角提示创建成功</w:t>
+      </w:r>
+      <w:r>
+        <w:rPr>
+          <w:rFonts w:hint="eastAsia"/>
+        </w:rPr>
+        <w:t>。保存的图片在自行设置的路径下</w:t>
+      </w:r>
+      <w:r>
+        <w:rPr>
+          <w:rFonts w:hint="eastAsia"/>
+        </w:rPr>
+        <w:t>。</w:t>
+      </w:r>
+    </w:p>
+    <w:p>
+      <w:r>
+        <w:rPr>
+          <w:noProof/>
+        </w:rPr>
+        <w:drawing>
+          <wp:inline distT="0" distB="0" distL="0" distR="0" wp14:anchorId="602629DB" wp14:editId="332097D1">
+            <wp:extent cx="3817951" cy="1775614"/>
+            <wp:effectExtent l="0" t="0" r="0" b="0"/>
+            <wp:docPr id="24" name="图片 24"/>
+            <wp:cNvGraphicFramePr>
+              <a:graphicFrameLocks xmlns:a="http://schemas.openxmlformats.org/drawingml/2006/main" noChangeAspect="1"/>
+            </wp:cNvGraphicFramePr>
+            <a:graphic xmlns:a="http://schemas.openxmlformats.org/drawingml/2006/main">
+              <a:graphicData uri="http://schemas.openxmlformats.org/drawingml/2006/picture">
+                <pic:pic xmlns:pic="http://schemas.openxmlformats.org/drawingml/2006/picture">
+                  <pic:nvPicPr>
+                    <pic:cNvPr id="1" name=""/>
+                    <pic:cNvPicPr/>
+                  </pic:nvPicPr>
+                  <pic:blipFill>
+                    <a:blip r:embed="rId24"/>
+                    <a:stretch>
+                      <a:fillRect/>
+                    </a:stretch>
+                  </pic:blipFill>
+                  <pic:spPr>
+                    <a:xfrm>
+                      <a:off x="0" y="0"/>
+                      <a:ext cx="3817951" cy="1775614"/>
+                    </a:xfrm>
+                    <a:prstGeom prst="rect">
+                      <a:avLst/>
+                    </a:prstGeom>
+                  </pic:spPr>
+                </pic:pic>
+              </a:graphicData>
+            </a:graphic>
+          </wp:inline>
+        </w:drawing>
       </w:r>
     </w:p>
     <w:p>
@@ -1523,14 +2270,62 @@
         <w:rPr>
           <w:rFonts w:hint="eastAsia"/>
         </w:rPr>
-        <w:t>，最少输入一个关键词。开始程序后视频保</w:t>
-      </w:r>
-      <w:r>
-        <w:rPr>
-          <w:rFonts w:hint="eastAsia"/>
+        <w:t>，最少输入一个关键词</w:t>
+      </w:r>
+      <w:r>
+        <w:rPr>
+          <w:rFonts w:hint="eastAsia"/>
+        </w:rPr>
+        <w:t>，可以点击增加关键词按钮增加关键词，成功后会在右上角提示创建成功</w:t>
+      </w:r>
+      <w:r>
+        <w:rPr>
+          <w:rFonts w:hint="eastAsia"/>
+        </w:rPr>
+        <w:t>。开始程序后视频保存在自行设置的路径下。</w:t>
+      </w:r>
+    </w:p>
+    <w:p>
+      <w:r>
+        <w:rPr>
+          <w:noProof/>
         </w:rPr>
         <w:lastRenderedPageBreak/>
-        <w:t>存在自行设置的路径下。</w:t>
+        <w:drawing>
+          <wp:inline distT="0" distB="0" distL="0" distR="0" wp14:anchorId="70B22857" wp14:editId="7DC28D32">
+            <wp:extent cx="3467400" cy="1828958"/>
+            <wp:effectExtent l="0" t="0" r="0" b="0"/>
+            <wp:docPr id="26" name="图片 26"/>
+            <wp:cNvGraphicFramePr>
+              <a:graphicFrameLocks xmlns:a="http://schemas.openxmlformats.org/drawingml/2006/main" noChangeAspect="1"/>
+            </wp:cNvGraphicFramePr>
+            <a:graphic xmlns:a="http://schemas.openxmlformats.org/drawingml/2006/main">
+              <a:graphicData uri="http://schemas.openxmlformats.org/drawingml/2006/picture">
+                <pic:pic xmlns:pic="http://schemas.openxmlformats.org/drawingml/2006/picture">
+                  <pic:nvPicPr>
+                    <pic:cNvPr id="1" name=""/>
+                    <pic:cNvPicPr/>
+                  </pic:nvPicPr>
+                  <pic:blipFill>
+                    <a:blip r:embed="rId25"/>
+                    <a:stretch>
+                      <a:fillRect/>
+                    </a:stretch>
+                  </pic:blipFill>
+                  <pic:spPr>
+                    <a:xfrm>
+                      <a:off x="0" y="0"/>
+                      <a:ext cx="3467400" cy="1828958"/>
+                    </a:xfrm>
+                    <a:prstGeom prst="rect">
+                      <a:avLst/>
+                    </a:prstGeom>
+                  </pic:spPr>
+                </pic:pic>
+              </a:graphicData>
+            </a:graphic>
+          </wp:inline>
+        </w:drawing>
       </w:r>
     </w:p>
     <w:p>
@@ -1549,10 +2344,125 @@
         <w:rPr>
           <w:rFonts w:hint="eastAsia"/>
         </w:rPr>
-        <w:t>展示正在爬虫和已完成的爬虫任务，如果想自行停止爬虫任务，可以点击正在运行任务后的取消按钮</w:t>
-      </w:r>
-    </w:p>
-    <w:p/>
+        <w:t>展示</w:t>
+      </w:r>
+      <w:proofErr w:type="gramStart"/>
+      <w:r>
+        <w:rPr>
+          <w:rFonts w:hint="eastAsia"/>
+        </w:rPr>
+        <w:t>正在</w:t>
+      </w:r>
+      <w:r>
+        <w:rPr>
+          <w:rFonts w:hint="eastAsia"/>
+        </w:rPr>
+        <w:t>爬取数据</w:t>
+      </w:r>
+      <w:proofErr w:type="gramEnd"/>
+      <w:r>
+        <w:rPr>
+          <w:rFonts w:hint="eastAsia"/>
+        </w:rPr>
+        <w:t>的任务</w:t>
+      </w:r>
+      <w:r>
+        <w:rPr>
+          <w:rFonts w:hint="eastAsia"/>
+        </w:rPr>
+        <w:t>和已完成的爬虫任务，如果想自行停止爬虫任务，可以点击正在运行任务后的取消按钮</w:t>
+      </w:r>
+      <w:r>
+        <w:rPr>
+          <w:rFonts w:hint="eastAsia"/>
+        </w:rPr>
+        <w:t>，取消成功后会在右上角提示取消成功，相关信息也会在一分钟后在首页刷新。</w:t>
+      </w:r>
+    </w:p>
+    <w:p>
+      <w:r>
+        <w:rPr>
+          <w:noProof/>
+        </w:rPr>
+        <w:drawing>
+          <wp:inline distT="0" distB="0" distL="0" distR="0" wp14:anchorId="6BEC1809" wp14:editId="3EF7E450">
+            <wp:extent cx="5274310" cy="1032510"/>
+            <wp:effectExtent l="0" t="0" r="2540" b="0"/>
+            <wp:docPr id="27" name="图片 27"/>
+            <wp:cNvGraphicFramePr>
+              <a:graphicFrameLocks xmlns:a="http://schemas.openxmlformats.org/drawingml/2006/main" noChangeAspect="1"/>
+            </wp:cNvGraphicFramePr>
+            <a:graphic xmlns:a="http://schemas.openxmlformats.org/drawingml/2006/main">
+              <a:graphicData uri="http://schemas.openxmlformats.org/drawingml/2006/picture">
+                <pic:pic xmlns:pic="http://schemas.openxmlformats.org/drawingml/2006/picture">
+                  <pic:nvPicPr>
+                    <pic:cNvPr id="1" name=""/>
+                    <pic:cNvPicPr/>
+                  </pic:nvPicPr>
+                  <pic:blipFill>
+                    <a:blip r:embed="rId26"/>
+                    <a:stretch>
+                      <a:fillRect/>
+                    </a:stretch>
+                  </pic:blipFill>
+                  <pic:spPr>
+                    <a:xfrm>
+                      <a:off x="0" y="0"/>
+                      <a:ext cx="5274310" cy="1032510"/>
+                    </a:xfrm>
+                    <a:prstGeom prst="rect">
+                      <a:avLst/>
+                    </a:prstGeom>
+                  </pic:spPr>
+                </pic:pic>
+              </a:graphicData>
+            </a:graphic>
+          </wp:inline>
+        </w:drawing>
+      </w:r>
+    </w:p>
+    <w:p>
+      <w:r>
+        <w:rPr>
+          <w:noProof/>
+        </w:rPr>
+        <w:drawing>
+          <wp:inline distT="0" distB="0" distL="0" distR="0" wp14:anchorId="4CE1D62B" wp14:editId="0EE1FB60">
+            <wp:extent cx="2423370" cy="670618"/>
+            <wp:effectExtent l="0" t="0" r="0" b="0"/>
+            <wp:docPr id="10" name="图片 10"/>
+            <wp:cNvGraphicFramePr>
+              <a:graphicFrameLocks xmlns:a="http://schemas.openxmlformats.org/drawingml/2006/main" noChangeAspect="1"/>
+            </wp:cNvGraphicFramePr>
+            <a:graphic xmlns:a="http://schemas.openxmlformats.org/drawingml/2006/main">
+              <a:graphicData uri="http://schemas.openxmlformats.org/drawingml/2006/picture">
+                <pic:pic xmlns:pic="http://schemas.openxmlformats.org/drawingml/2006/picture">
+                  <pic:nvPicPr>
+                    <pic:cNvPr id="1" name=""/>
+                    <pic:cNvPicPr/>
+                  </pic:nvPicPr>
+                  <pic:blipFill>
+                    <a:blip r:embed="rId27"/>
+                    <a:stretch>
+                      <a:fillRect/>
+                    </a:stretch>
+                  </pic:blipFill>
+                  <pic:spPr>
+                    <a:xfrm>
+                      <a:off x="0" y="0"/>
+                      <a:ext cx="2423370" cy="670618"/>
+                    </a:xfrm>
+                    <a:prstGeom prst="rect">
+                      <a:avLst/>
+                    </a:prstGeom>
+                  </pic:spPr>
+                </pic:pic>
+              </a:graphicData>
+            </a:graphic>
+          </wp:inline>
+        </w:drawing>
+      </w:r>
+    </w:p>
     <w:sectPr>
       <w:pgSz w:w="11906" w:h="16838"/>
       <w:pgMar w:top="1440" w:right="1800" w:bottom="1440" w:left="1800" w:header="851" w:footer="992" w:gutter="0"/>

--- a/没有数据整编/使用说明.docx
+++ b/没有数据整编/使用说明.docx
@@ -4,12 +4,398 @@
   <w:body>
     <w:p>
       <w:pPr>
+        <w:jc w:val="center"/>
+        <w:rPr>
+          <w:rFonts w:eastAsia="黑体"/>
+          <w:b/>
+          <w:bCs/>
+          <w:sz w:val="36"/>
+          <w:szCs w:val="36"/>
+        </w:rPr>
+      </w:pPr>
+      <w:bookmarkStart w:id="0" w:name="_Hlk59555038"/>
+      <w:bookmarkStart w:id="1" w:name="_Hlk59569897"/>
+      <w:bookmarkStart w:id="2" w:name="_Hlk79416233"/>
+      <w:r>
+        <w:rPr>
+          <w:rFonts w:eastAsia="黑体"/>
+          <w:b/>
+          <w:bCs/>
+          <w:sz w:val="36"/>
+          <w:szCs w:val="36"/>
+        </w:rPr>
+        <w:t>地理空间情报数据</w:t>
+      </w:r>
+      <w:bookmarkEnd w:id="0"/>
+      <w:r>
+        <w:rPr>
+          <w:rFonts w:eastAsia="黑体"/>
+          <w:b/>
+          <w:bCs/>
+          <w:sz w:val="36"/>
+          <w:szCs w:val="36"/>
+        </w:rPr>
+        <w:t>采集</w:t>
+      </w:r>
+      <w:bookmarkEnd w:id="1"/>
+      <w:r>
+        <w:rPr>
+          <w:rFonts w:eastAsia="黑体"/>
+          <w:b/>
+          <w:bCs/>
+          <w:sz w:val="36"/>
+          <w:szCs w:val="36"/>
+        </w:rPr>
+        <w:t>器</w:t>
+      </w:r>
+    </w:p>
+    <w:p>
+      <w:pPr>
+        <w:jc w:val="center"/>
+        <w:rPr>
+          <w:rFonts w:eastAsia="黑体"/>
+          <w:b/>
+          <w:bCs/>
+          <w:sz w:val="36"/>
+          <w:szCs w:val="36"/>
+        </w:rPr>
+      </w:pPr>
+      <w:r>
+        <w:rPr>
+          <w:rFonts w:eastAsia="黑体" w:hint="eastAsia"/>
+          <w:b/>
+          <w:bCs/>
+          <w:sz w:val="36"/>
+          <w:szCs w:val="36"/>
+        </w:rPr>
+        <w:t>项目使用说明</w:t>
+      </w:r>
+    </w:p>
+    <w:p>
+      <w:pPr>
+        <w:widowControl/>
+        <w:jc w:val="center"/>
+        <w:rPr>
+          <w:rFonts w:eastAsia="黑体"/>
+          <w:b/>
+          <w:bCs/>
+          <w:sz w:val="36"/>
+          <w:szCs w:val="36"/>
+        </w:rPr>
+      </w:pPr>
+    </w:p>
+    <w:p>
+      <w:pPr>
+        <w:widowControl/>
+        <w:jc w:val="center"/>
+        <w:rPr>
+          <w:rFonts w:eastAsia="黑体"/>
+          <w:b/>
+          <w:bCs/>
+          <w:sz w:val="36"/>
+          <w:szCs w:val="36"/>
+        </w:rPr>
+      </w:pPr>
+    </w:p>
+    <w:p>
+      <w:pPr>
+        <w:widowControl/>
+        <w:jc w:val="center"/>
+        <w:rPr>
+          <w:rFonts w:eastAsia="黑体"/>
+          <w:b/>
+          <w:bCs/>
+          <w:sz w:val="36"/>
+          <w:szCs w:val="36"/>
+        </w:rPr>
+      </w:pPr>
+    </w:p>
+    <w:p>
+      <w:pPr>
+        <w:widowControl/>
+        <w:jc w:val="center"/>
+        <w:rPr>
+          <w:rFonts w:eastAsia="黑体"/>
+          <w:b/>
+          <w:bCs/>
+          <w:sz w:val="36"/>
+          <w:szCs w:val="36"/>
+        </w:rPr>
+      </w:pPr>
+    </w:p>
+    <w:p>
+      <w:pPr>
+        <w:widowControl/>
+        <w:jc w:val="center"/>
+        <w:rPr>
+          <w:rFonts w:eastAsia="黑体"/>
+          <w:b/>
+          <w:bCs/>
+          <w:sz w:val="36"/>
+          <w:szCs w:val="36"/>
+        </w:rPr>
+      </w:pPr>
+    </w:p>
+    <w:p>
+      <w:pPr>
+        <w:widowControl/>
+        <w:jc w:val="center"/>
+        <w:rPr>
+          <w:rFonts w:eastAsia="黑体"/>
+          <w:b/>
+          <w:bCs/>
+          <w:sz w:val="36"/>
+          <w:szCs w:val="36"/>
+        </w:rPr>
+      </w:pPr>
+    </w:p>
+    <w:p>
+      <w:pPr>
+        <w:widowControl/>
+        <w:jc w:val="center"/>
+        <w:rPr>
+          <w:rFonts w:eastAsia="黑体"/>
+          <w:b/>
+          <w:bCs/>
+          <w:sz w:val="36"/>
+          <w:szCs w:val="36"/>
+        </w:rPr>
+      </w:pPr>
+    </w:p>
+    <w:p>
+      <w:pPr>
+        <w:widowControl/>
+        <w:jc w:val="center"/>
+        <w:rPr>
+          <w:rFonts w:eastAsia="黑体"/>
+          <w:b/>
+          <w:bCs/>
+          <w:sz w:val="36"/>
+          <w:szCs w:val="36"/>
+        </w:rPr>
+      </w:pPr>
+    </w:p>
+    <w:p>
+      <w:pPr>
+        <w:widowControl/>
+        <w:jc w:val="center"/>
+        <w:rPr>
+          <w:rFonts w:eastAsia="黑体"/>
+          <w:b/>
+          <w:bCs/>
+          <w:sz w:val="36"/>
+          <w:szCs w:val="36"/>
+        </w:rPr>
+      </w:pPr>
+    </w:p>
+    <w:p>
+      <w:pPr>
+        <w:widowControl/>
+        <w:jc w:val="center"/>
+        <w:rPr>
+          <w:rFonts w:eastAsia="黑体"/>
+          <w:b/>
+          <w:bCs/>
+          <w:sz w:val="36"/>
+          <w:szCs w:val="36"/>
+        </w:rPr>
+      </w:pPr>
+    </w:p>
+    <w:p>
+      <w:pPr>
+        <w:widowControl/>
+        <w:jc w:val="center"/>
+        <w:rPr>
+          <w:rFonts w:eastAsia="黑体"/>
+          <w:b/>
+          <w:bCs/>
+          <w:sz w:val="36"/>
+          <w:szCs w:val="36"/>
+        </w:rPr>
+      </w:pPr>
+    </w:p>
+    <w:p>
+      <w:pPr>
+        <w:widowControl/>
+        <w:jc w:val="center"/>
+        <w:rPr>
+          <w:rFonts w:eastAsia="黑体"/>
+          <w:b/>
+          <w:bCs/>
+          <w:sz w:val="36"/>
+          <w:szCs w:val="36"/>
+        </w:rPr>
+      </w:pPr>
+    </w:p>
+    <w:p>
+      <w:pPr>
+        <w:widowControl/>
+        <w:jc w:val="center"/>
+        <w:rPr>
+          <w:rFonts w:eastAsia="黑体"/>
+          <w:b/>
+          <w:bCs/>
+          <w:sz w:val="36"/>
+          <w:szCs w:val="36"/>
+        </w:rPr>
+      </w:pPr>
+    </w:p>
+    <w:p>
+      <w:pPr>
+        <w:widowControl/>
+        <w:jc w:val="center"/>
+        <w:rPr>
+          <w:rFonts w:eastAsia="黑体"/>
+          <w:b/>
+          <w:bCs/>
+          <w:sz w:val="36"/>
+          <w:szCs w:val="36"/>
+        </w:rPr>
+      </w:pPr>
+    </w:p>
+    <w:p>
+      <w:pPr>
+        <w:widowControl/>
+        <w:jc w:val="center"/>
+        <w:rPr>
+          <w:rFonts w:eastAsia="黑体"/>
+          <w:b/>
+          <w:bCs/>
+          <w:sz w:val="36"/>
+          <w:szCs w:val="36"/>
+        </w:rPr>
+      </w:pPr>
+    </w:p>
+    <w:p>
+      <w:pPr>
+        <w:widowControl/>
+        <w:jc w:val="center"/>
+        <w:rPr>
+          <w:rFonts w:eastAsia="黑体"/>
+          <w:b/>
+          <w:bCs/>
+          <w:sz w:val="36"/>
+          <w:szCs w:val="36"/>
+        </w:rPr>
+      </w:pPr>
+    </w:p>
+    <w:p>
+      <w:pPr>
+        <w:widowControl/>
+        <w:jc w:val="center"/>
+        <w:rPr>
+          <w:rFonts w:eastAsia="黑体"/>
+          <w:b/>
+          <w:bCs/>
+          <w:sz w:val="36"/>
+          <w:szCs w:val="36"/>
+        </w:rPr>
+      </w:pPr>
+    </w:p>
+    <w:p>
+      <w:pPr>
+        <w:widowControl/>
+        <w:jc w:val="center"/>
+        <w:rPr>
+          <w:rFonts w:eastAsia="黑体"/>
+          <w:b/>
+          <w:bCs/>
+          <w:sz w:val="36"/>
+          <w:szCs w:val="36"/>
+        </w:rPr>
+      </w:pPr>
+    </w:p>
+    <w:p>
+      <w:pPr>
+        <w:spacing w:line="360" w:lineRule="auto"/>
+        <w:jc w:val="center"/>
+        <w:rPr>
+          <w:sz w:val="24"/>
+        </w:rPr>
+      </w:pPr>
+      <w:r>
+        <w:rPr>
+          <w:rFonts w:eastAsia="黑体"/>
+          <w:szCs w:val="28"/>
+        </w:rPr>
+        <w:t>日</w:t>
+      </w:r>
+      <w:r>
+        <w:rPr>
+          <w:rFonts w:eastAsia="黑体"/>
+          <w:szCs w:val="28"/>
+        </w:rPr>
+        <w:t xml:space="preserve">        </w:t>
+      </w:r>
+      <w:r>
+        <w:rPr>
+          <w:rFonts w:eastAsia="黑体"/>
+          <w:szCs w:val="28"/>
+        </w:rPr>
+        <w:t>期：二〇二</w:t>
+      </w:r>
+      <w:r>
+        <w:rPr>
+          <w:rFonts w:eastAsia="黑体" w:hint="eastAsia"/>
+          <w:szCs w:val="28"/>
+        </w:rPr>
+        <w:t>一</w:t>
+      </w:r>
+      <w:r>
+        <w:rPr>
+          <w:rFonts w:eastAsia="黑体"/>
+          <w:szCs w:val="28"/>
+        </w:rPr>
+        <w:t>年</w:t>
+      </w:r>
+      <w:r>
+        <w:rPr>
+          <w:rFonts w:eastAsia="黑体" w:hint="eastAsia"/>
+          <w:szCs w:val="28"/>
+        </w:rPr>
+        <w:t>八</w:t>
+      </w:r>
+      <w:r>
+        <w:rPr>
+          <w:rFonts w:eastAsia="黑体"/>
+          <w:szCs w:val="28"/>
+        </w:rPr>
+        <w:t>月</w:t>
+      </w:r>
+    </w:p>
+    <w:p>
+      <w:pPr>
+        <w:widowControl/>
+        <w:jc w:val="left"/>
+        <w:rPr>
+          <w:rFonts w:eastAsia="黑体"/>
+          <w:b/>
+          <w:bCs/>
+          <w:sz w:val="44"/>
+          <w:szCs w:val="44"/>
+        </w:rPr>
+      </w:pPr>
+      <w:r>
+        <w:rPr>
+          <w:rFonts w:eastAsia="黑体"/>
+          <w:b/>
+          <w:bCs/>
+          <w:sz w:val="44"/>
+          <w:szCs w:val="44"/>
+        </w:rPr>
+        <w:br w:type="page"/>
+      </w:r>
+      <w:bookmarkEnd w:id="2"/>
+    </w:p>
+    <w:p>
+      <w:pPr>
         <w:pStyle w:val="2"/>
       </w:pPr>
       <w:r>
         <w:rPr>
           <w:rFonts w:hint="eastAsia"/>
         </w:rPr>
+        <w:lastRenderedPageBreak/>
         <w:t>后台API代码</w:t>
       </w:r>
     </w:p>
@@ -25,6 +411,9 @@
       </w:r>
     </w:p>
     <w:p>
+      <w:pPr>
+        <w:ind w:firstLineChars="200" w:firstLine="560"/>
+      </w:pPr>
       <w:r>
         <w:rPr>
           <w:rFonts w:hint="eastAsia"/>
@@ -67,6 +456,9 @@
       </w:r>
     </w:p>
     <w:p>
+      <w:pPr>
+        <w:ind w:firstLineChars="200" w:firstLine="560"/>
+      </w:pPr>
       <w:r>
         <w:t>pm2 stop all</w:t>
       </w:r>
@@ -83,6 +475,9 @@
       </w:r>
     </w:p>
     <w:p>
+      <w:pPr>
+        <w:ind w:firstLineChars="200" w:firstLine="560"/>
+      </w:pPr>
       <w:r>
         <w:t>pm2 restart index.js</w:t>
       </w:r>
@@ -105,6 +500,9 @@
       </w:r>
     </w:p>
     <w:p>
+      <w:pPr>
+        <w:ind w:firstLineChars="200" w:firstLine="560"/>
+      </w:pPr>
       <w:r>
         <w:rPr>
           <w:rFonts w:hint="eastAsia"/>
@@ -131,6 +529,7 @@
     </w:p>
     <w:p>
       <w:pPr>
+        <w:ind w:firstLineChars="200" w:firstLine="560"/>
         <w:rPr>
           <w:rFonts w:ascii="Segoe UI" w:hAnsi="Segoe UI" w:cs="Segoe UI"/>
           <w:color w:val="24292E"/>
@@ -223,6 +622,9 @@
       </w:r>
     </w:p>
     <w:p>
+      <w:pPr>
+        <w:jc w:val="center"/>
+      </w:pPr>
       <w:r>
         <w:rPr>
           <w:noProof/>
@@ -279,6 +681,7 @@
     </w:p>
     <w:p>
       <w:pPr>
+        <w:ind w:firstLineChars="200" w:firstLine="560"/>
         <w:rPr>
           <w:rFonts w:ascii="Segoe UI" w:hAnsi="Segoe UI" w:cs="Segoe UI"/>
           <w:color w:val="24292E"/>
@@ -291,7 +694,6 @@
           <w:color w:val="24292E"/>
           <w:shd w:val="clear" w:color="auto" w:fill="FFFFFF"/>
         </w:rPr>
-        <w:lastRenderedPageBreak/>
         <w:t>登录成功后会跳转到</w:t>
       </w:r>
       <w:r>
@@ -330,6 +732,7 @@
     </w:p>
     <w:p>
       <w:pPr>
+        <w:ind w:firstLineChars="200" w:firstLine="560"/>
         <w:rPr>
           <w:rFonts w:ascii="Segoe UI" w:hAnsi="Segoe UI" w:cs="Segoe UI"/>
           <w:color w:val="24292E"/>
@@ -342,6 +745,7 @@
           <w:color w:val="24292E"/>
           <w:shd w:val="clear" w:color="auto" w:fill="FFFFFF"/>
         </w:rPr>
+        <w:lastRenderedPageBreak/>
         <w:t>按</w:t>
       </w:r>
       <w:r>
@@ -419,6 +823,9 @@
       </w:r>
     </w:p>
     <w:p>
+      <w:pPr>
+        <w:jc w:val="center"/>
+      </w:pPr>
       <w:r>
         <w:rPr>
           <w:noProof/>
@@ -475,6 +882,7 @@
     </w:p>
     <w:p>
       <w:pPr>
+        <w:ind w:firstLineChars="200" w:firstLine="560"/>
         <w:rPr>
           <w:rFonts w:ascii="Segoe UI" w:hAnsi="Segoe UI" w:cs="Segoe UI"/>
           <w:color w:val="24292E"/>
@@ -589,6 +997,9 @@
       </w:r>
     </w:p>
     <w:p>
+      <w:pPr>
+        <w:jc w:val="center"/>
+      </w:pPr>
       <w:r>
         <w:rPr>
           <w:noProof/>
@@ -645,6 +1056,7 @@
     </w:p>
     <w:p>
       <w:pPr>
+        <w:ind w:firstLineChars="200" w:firstLine="560"/>
         <w:rPr>
           <w:b/>
           <w:bCs/>
@@ -658,7 +1070,7 @@
         </w:rPr>
         <w:t>将获取到的cookie复制到</w:t>
       </w:r>
-      <w:bookmarkStart w:id="0" w:name="_Hlk78981817"/>
+      <w:bookmarkStart w:id="3" w:name="_Hlk78981817"/>
       <w:r>
         <w:rPr>
           <w:rFonts w:hint="eastAsia"/>
@@ -681,7 +1093,7 @@
         </w:rPr>
         <w:t>/weibo/settings.p</w:t>
       </w:r>
-      <w:bookmarkEnd w:id="0"/>
+      <w:bookmarkEnd w:id="3"/>
       <w:r>
         <w:rPr>
           <w:b/>
@@ -695,30 +1107,21 @@
           <w:b/>
           <w:bCs/>
         </w:rPr>
-        <w:t>的</w:t>
-      </w:r>
-      <w:r>
-        <w:rPr>
-          <w:rFonts w:hint="eastAsia"/>
+        <w:t>的DE</w:t>
+      </w:r>
+      <w:r>
+        <w:rPr>
           <w:b/>
           <w:bCs/>
         </w:rPr>
-        <w:lastRenderedPageBreak/>
-        <w:t>DE</w:t>
-      </w:r>
-      <w:r>
-        <w:rPr>
+        <w:t>FAULT_REQUEST_HEADERS</w:t>
+      </w:r>
+      <w:r>
+        <w:rPr>
+          <w:rFonts w:hint="eastAsia"/>
           <w:b/>
           <w:bCs/>
         </w:rPr>
-        <w:t>FAULT_REQUEST_HEADERS</w:t>
-      </w:r>
-      <w:r>
-        <w:rPr>
-          <w:rFonts w:hint="eastAsia"/>
-          <w:b/>
-          <w:bCs/>
-        </w:rPr>
         <w:t>的cookie中即可</w:t>
       </w:r>
     </w:p>
@@ -730,6 +1133,7 @@
         <w:rPr>
           <w:rFonts w:hint="eastAsia"/>
         </w:rPr>
+        <w:lastRenderedPageBreak/>
         <w:t>修改</w:t>
       </w:r>
       <w:r>
@@ -746,6 +1150,9 @@
       </w:r>
     </w:p>
     <w:p>
+      <w:pPr>
+        <w:ind w:firstLineChars="200" w:firstLine="560"/>
+      </w:pPr>
       <w:r>
         <w:rPr>
           <w:rFonts w:hint="eastAsia"/>
@@ -801,6 +1208,9 @@
       </w:r>
     </w:p>
     <w:p>
+      <w:pPr>
+        <w:ind w:firstLineChars="200" w:firstLine="560"/>
+      </w:pPr>
       <w:r>
         <w:rPr>
           <w:rFonts w:hint="eastAsia"/>
@@ -809,6 +1219,9 @@
       </w:r>
     </w:p>
     <w:p>
+      <w:pPr>
+        <w:ind w:firstLineChars="200" w:firstLine="560"/>
+      </w:pPr>
       <w:r>
         <w:rPr>
           <w:rFonts w:hint="eastAsia"/>
@@ -887,6 +1300,9 @@
       </w:r>
     </w:p>
     <w:p>
+      <w:pPr>
+        <w:ind w:firstLineChars="200" w:firstLine="560"/>
+      </w:pPr>
       <w:r>
         <w:rPr>
           <w:rFonts w:hint="eastAsia"/>
@@ -915,6 +1331,9 @@
       </w:r>
     </w:p>
     <w:p>
+      <w:pPr>
+        <w:ind w:firstLineChars="200" w:firstLine="560"/>
+      </w:pPr>
       <w:r>
         <w:rPr>
           <w:rFonts w:hint="eastAsia"/>
@@ -961,6 +1380,9 @@
       </w:r>
     </w:p>
     <w:p>
+      <w:pPr>
+        <w:ind w:firstLineChars="200" w:firstLine="560"/>
+      </w:pPr>
       <w:r>
         <w:rPr>
           <w:rFonts w:hint="eastAsia"/>
@@ -1065,6 +1487,9 @@
       </w:r>
     </w:p>
     <w:p>
+      <w:pPr>
+        <w:ind w:firstLineChars="200" w:firstLine="560"/>
+      </w:pPr>
       <w:r>
         <w:rPr>
           <w:rFonts w:hint="eastAsia"/>
@@ -1124,6 +1549,9 @@
       </w:r>
     </w:p>
     <w:p>
+      <w:pPr>
+        <w:ind w:firstLineChars="200" w:firstLine="560"/>
+      </w:pPr>
       <w:r>
         <w:rPr>
           <w:rFonts w:hint="eastAsia"/>
@@ -1180,6 +1608,9 @@
       </w:r>
     </w:p>
     <w:p>
+      <w:pPr>
+        <w:ind w:firstLineChars="200" w:firstLine="560"/>
+      </w:pPr>
       <w:r>
         <w:rPr>
           <w:rFonts w:hint="eastAsia"/>
@@ -1208,6 +1639,9 @@
       </w:r>
     </w:p>
     <w:p>
+      <w:pPr>
+        <w:ind w:firstLineChars="200" w:firstLine="560"/>
+      </w:pPr>
       <w:r>
         <w:rPr>
           <w:rFonts w:hint="eastAsia"/>
@@ -1293,6 +1727,9 @@
       </w:r>
     </w:p>
     <w:p>
+      <w:pPr>
+        <w:ind w:firstLineChars="200" w:firstLine="560"/>
+      </w:pPr>
       <w:r>
         <w:rPr>
           <w:rFonts w:hint="eastAsia"/>
@@ -1337,6 +1774,9 @@
       </w:r>
     </w:p>
     <w:p>
+      <w:pPr>
+        <w:ind w:firstLineChars="200" w:firstLine="560"/>
+      </w:pPr>
       <w:r>
         <w:t>I</w:t>
       </w:r>
@@ -1398,6 +1838,9 @@
       </w:r>
     </w:p>
     <w:p>
+      <w:pPr>
+        <w:ind w:firstLineChars="200" w:firstLine="560"/>
+      </w:pPr>
       <w:r>
         <w:rPr>
           <w:rFonts w:hint="eastAsia"/>
@@ -1415,6 +1858,9 @@
       </w:r>
     </w:p>
     <w:p>
+      <w:pPr>
+        <w:jc w:val="center"/>
+      </w:pPr>
       <w:r>
         <w:rPr>
           <w:noProof/>
@@ -1457,6 +1903,9 @@
       </w:r>
     </w:p>
     <w:p>
+      <w:pPr>
+        <w:ind w:firstLineChars="200" w:firstLine="560"/>
+      </w:pPr>
       <w:r>
         <w:rPr>
           <w:rFonts w:hint="eastAsia"/>
@@ -1483,6 +1932,9 @@
       </w:r>
     </w:p>
     <w:p>
+      <w:pPr>
+        <w:jc w:val="center"/>
+      </w:pPr>
       <w:r>
         <w:rPr>
           <w:noProof/>
@@ -1525,6 +1977,9 @@
       </w:r>
     </w:p>
     <w:p>
+      <w:pPr>
+        <w:jc w:val="center"/>
+      </w:pPr>
       <w:r>
         <w:rPr>
           <w:noProof/>
@@ -1567,22 +2022,17 @@
       </w:r>
     </w:p>
     <w:p>
+      <w:pPr>
+        <w:jc w:val="center"/>
+      </w:pPr>
       <w:r>
         <w:rPr>
           <w:noProof/>
         </w:rPr>
         <w:drawing>
-          <wp:anchor distT="0" distB="0" distL="114300" distR="114300" simplePos="0" relativeHeight="251658240" behindDoc="0" locked="0" layoutInCell="1" allowOverlap="1" wp14:anchorId="655E27AB" wp14:editId="0CC5DC61">
-            <wp:simplePos x="1143000" y="5089071"/>
-            <wp:positionH relativeFrom="column">
-              <wp:align>left</wp:align>
-            </wp:positionH>
-            <wp:positionV relativeFrom="paragraph">
-              <wp:align>top</wp:align>
-            </wp:positionV>
+          <wp:inline distT="0" distB="0" distL="0" distR="0" wp14:anchorId="655E27AB" wp14:editId="08746E74">
             <wp:extent cx="4458086" cy="929721"/>
             <wp:effectExtent l="0" t="0" r="0" b="3810"/>
-            <wp:wrapSquare wrapText="bothSides"/>
             <wp:docPr id="3" name="图片 3"/>
             <wp:cNvGraphicFramePr>
               <a:graphicFrameLocks xmlns:a="http://schemas.openxmlformats.org/drawingml/2006/main" noChangeAspect="1"/>
@@ -1618,7 +2068,7 @@
                 </pic:pic>
               </a:graphicData>
             </a:graphic>
-          </wp:anchor>
+          </wp:inline>
         </w:drawing>
       </w:r>
       <w:r>
@@ -1666,6 +2116,9 @@
       </w:r>
     </w:p>
     <w:p>
+      <w:pPr>
+        <w:jc w:val="center"/>
+      </w:pPr>
       <w:r>
         <w:rPr>
           <w:noProof/>
@@ -1709,6 +2162,9 @@
       </w:r>
     </w:p>
     <w:p>
+      <w:pPr>
+        <w:ind w:firstLineChars="200" w:firstLine="560"/>
+      </w:pPr>
       <w:r>
         <w:rPr>
           <w:rFonts w:hint="eastAsia"/>
@@ -1729,6 +2185,9 @@
       </w:r>
     </w:p>
     <w:p>
+      <w:pPr>
+        <w:jc w:val="center"/>
+      </w:pPr>
       <w:r>
         <w:rPr>
           <w:noProof/>
@@ -1771,6 +2230,9 @@
       </w:r>
     </w:p>
     <w:p>
+      <w:pPr>
+        <w:jc w:val="center"/>
+      </w:pPr>
       <w:r>
         <w:rPr>
           <w:noProof/>
@@ -1813,6 +2275,9 @@
       </w:r>
     </w:p>
     <w:p>
+      <w:pPr>
+        <w:ind w:firstLineChars="200" w:firstLine="560"/>
+      </w:pPr>
       <w:r>
         <w:rPr>
           <w:rFonts w:hint="eastAsia"/>
@@ -1821,6 +2286,9 @@
       </w:r>
     </w:p>
     <w:p>
+      <w:pPr>
+        <w:jc w:val="center"/>
+      </w:pPr>
       <w:r>
         <w:rPr>
           <w:noProof/>
@@ -1863,6 +2331,9 @@
       </w:r>
     </w:p>
     <w:p>
+      <w:pPr>
+        <w:ind w:firstLineChars="200" w:firstLine="560"/>
+      </w:pPr>
       <w:r>
         <w:rPr>
           <w:rFonts w:hint="eastAsia"/>
@@ -1871,6 +2342,9 @@
       </w:r>
     </w:p>
     <w:p>
+      <w:pPr>
+        <w:jc w:val="center"/>
+      </w:pPr>
       <w:r>
         <w:rPr>
           <w:noProof/>
@@ -1913,6 +2387,9 @@
       </w:r>
     </w:p>
     <w:p>
+      <w:pPr>
+        <w:ind w:firstLineChars="200" w:firstLine="560"/>
+      </w:pPr>
       <w:r>
         <w:rPr>
           <w:rFonts w:hint="eastAsia"/>
@@ -1921,6 +2398,9 @@
       </w:r>
     </w:p>
     <w:p>
+      <w:pPr>
+        <w:jc w:val="center"/>
+      </w:pPr>
       <w:r>
         <w:rPr>
           <w:noProof/>
@@ -1964,6 +2444,9 @@
       </w:r>
     </w:p>
     <w:p>
+      <w:pPr>
+        <w:ind w:firstLineChars="200" w:firstLine="560"/>
+      </w:pPr>
       <w:r>
         <w:rPr>
           <w:rFonts w:hint="eastAsia"/>
@@ -1978,6 +2461,9 @@
       </w:r>
     </w:p>
     <w:p>
+      <w:pPr>
+        <w:jc w:val="center"/>
+      </w:pPr>
       <w:r>
         <w:rPr>
           <w:noProof/>
@@ -2031,6 +2517,9 @@
       </w:r>
     </w:p>
     <w:p>
+      <w:pPr>
+        <w:ind w:firstLineChars="200" w:firstLine="560"/>
+      </w:pPr>
       <w:r>
         <w:rPr>
           <w:rFonts w:hint="eastAsia"/>
@@ -2065,6 +2554,9 @@
       </w:r>
     </w:p>
     <w:p>
+      <w:pPr>
+        <w:jc w:val="center"/>
+      </w:pPr>
       <w:r>
         <w:rPr>
           <w:noProof/>
@@ -2108,6 +2600,9 @@
       </w:r>
     </w:p>
     <w:p>
+      <w:pPr>
+        <w:jc w:val="center"/>
+      </w:pPr>
       <w:r>
         <w:rPr>
           <w:noProof/>
@@ -2161,6 +2656,9 @@
       </w:r>
     </w:p>
     <w:p>
+      <w:pPr>
+        <w:ind w:firstLineChars="200" w:firstLine="560"/>
+      </w:pPr>
       <w:r>
         <w:rPr>
           <w:rFonts w:hint="eastAsia"/>
@@ -2199,6 +2697,9 @@
       </w:r>
     </w:p>
     <w:p>
+      <w:pPr>
+        <w:jc w:val="center"/>
+      </w:pPr>
       <w:r>
         <w:rPr>
           <w:noProof/>
@@ -2252,6 +2753,9 @@
       </w:r>
     </w:p>
     <w:p>
+      <w:pPr>
+        <w:ind w:firstLineChars="200" w:firstLine="560"/>
+      </w:pPr>
       <w:r>
         <w:rPr>
           <w:rFonts w:hint="eastAsia"/>
@@ -2286,6 +2790,9 @@
       </w:r>
     </w:p>
     <w:p>
+      <w:pPr>
+        <w:jc w:val="center"/>
+      </w:pPr>
       <w:r>
         <w:rPr>
           <w:noProof/>
@@ -2340,6 +2847,9 @@
       </w:r>
     </w:p>
     <w:p>
+      <w:pPr>
+        <w:ind w:firstLineChars="200" w:firstLine="560"/>
+      </w:pPr>
       <w:r>
         <w:rPr>
           <w:rFonts w:hint="eastAsia"/>
@@ -2380,6 +2890,9 @@
       </w:r>
     </w:p>
     <w:p>
+      <w:pPr>
+        <w:jc w:val="center"/>
+      </w:pPr>
       <w:r>
         <w:rPr>
           <w:noProof/>
@@ -2422,6 +2935,9 @@
       </w:r>
     </w:p>
     <w:p>
+      <w:pPr>
+        <w:jc w:val="center"/>
+      </w:pPr>
       <w:r>
         <w:rPr>
           <w:noProof/>
